--- a/files/doc/IMG_4722.jpeg.docx
+++ b/files/doc/IMG_4722.jpeg.docx
@@ -25,7 +25,7 @@
       </w:r>
       <w:r>
         <w:rPr>
-          <w:rFonts w:hint="default" w:cs="Times New Roman"/>
+          <w:rFonts w:hint="default" w:ascii="Times New Roman" w:hAnsi="Times New Roman" w:cs="Times New Roman"/>
           <w:sz w:val="20"/>
           <w:szCs w:val="20"/>
           <w:lang w:val="en-US"/>
@@ -48,7 +48,7 @@
       </w:r>
       <w:r>
         <w:rPr>
-          <w:rFonts w:hint="default" w:cs="Times New Roman"/>
+          <w:rFonts w:hint="default" w:ascii="Times New Roman" w:hAnsi="Times New Roman" w:cs="Times New Roman"/>
           <w:sz w:val="20"/>
           <w:szCs w:val="20"/>
           <w:lang w:val="en-US"/>
@@ -89,7 +89,7 @@
       </w:r>
       <w:r>
         <w:rPr>
-          <w:rFonts w:hint="default" w:cs="Times New Roman"/>
+          <w:rFonts w:hint="default" w:ascii="Times New Roman" w:hAnsi="Times New Roman" w:cs="Times New Roman"/>
           <w:sz w:val="20"/>
           <w:szCs w:val="20"/>
           <w:lang w:val="en-US"/>
@@ -112,7 +112,7 @@
       </w:r>
       <w:r>
         <w:rPr>
-          <w:rFonts w:hint="default" w:cs="Times New Roman"/>
+          <w:rFonts w:hint="default" w:ascii="Times New Roman" w:hAnsi="Times New Roman" w:cs="Times New Roman"/>
           <w:sz w:val="20"/>
           <w:szCs w:val="20"/>
           <w:lang w:val="en-US"/>
@@ -129,7 +129,7 @@
       </w:r>
       <w:r>
         <w:rPr>
-          <w:rFonts w:hint="default" w:cs="Times New Roman"/>
+          <w:rFonts w:hint="default" w:ascii="Times New Roman" w:hAnsi="Times New Roman" w:cs="Times New Roman"/>
           <w:sz w:val="20"/>
           <w:szCs w:val="20"/>
           <w:lang w:val="en-US"/>
@@ -196,7 +196,7 @@
       </w:r>
       <w:r>
         <w:rPr>
-          <w:rFonts w:hint="default" w:cs="Times New Roman"/>
+          <w:rFonts w:hint="default" w:ascii="Times New Roman" w:hAnsi="Times New Roman" w:cs="Times New Roman"/>
           <w:sz w:val="20"/>
           <w:szCs w:val="20"/>
           <w:lang w:val="en-US"/>
@@ -213,7 +213,7 @@
       </w:r>
       <w:r>
         <w:rPr>
-          <w:rFonts w:hint="default" w:cs="Times New Roman"/>
+          <w:rFonts w:hint="default" w:ascii="Times New Roman" w:hAnsi="Times New Roman" w:cs="Times New Roman"/>
           <w:sz w:val="20"/>
           <w:szCs w:val="20"/>
           <w:lang w:val="en-US"/>
@@ -230,7 +230,7 @@
       </w:r>
       <w:r>
         <w:rPr>
-          <w:rFonts w:hint="default" w:cs="Times New Roman"/>
+          <w:rFonts w:hint="default" w:ascii="Times New Roman" w:hAnsi="Times New Roman" w:cs="Times New Roman"/>
           <w:sz w:val="20"/>
           <w:szCs w:val="20"/>
           <w:lang w:val="en-US"/>
@@ -261,14 +261,6 @@
         <w:keepLines w:val="0"/>
         <w:widowControl/>
         <w:suppressLineNumbers w:val="0"/>
-        <w:rPr>
-          <w:rFonts w:hint="default" w:ascii="Times New Roman" w:hAnsi="Times New Roman" w:cs="Times New Roman"/>
-          <w:b/>
-          <w:bCs/>
-          <w:sz w:val="26"/>
-          <w:szCs w:val="26"/>
-          <w:lang w:val="en-US"/>
-        </w:rPr>
       </w:pPr>
       <w:r>
         <w:rPr>
@@ -288,7 +280,7 @@
       </w:r>
       <w:r>
         <w:rPr>
-          <w:rFonts w:hint="default" w:cs="Times New Roman"/>
+          <w:rFonts w:hint="default" w:ascii="Times New Roman" w:hAnsi="Times New Roman" w:cs="Times New Roman"/>
           <w:b/>
           <w:bCs/>
           <w:sz w:val="26"/>
@@ -299,7 +291,7 @@
       </w:r>
       <w:r>
         <w:rPr>
-          <w:rFonts w:hint="default" w:cs="Times New Roman"/>
+          <w:rFonts w:hint="default" w:ascii="Times New Roman" w:hAnsi="Times New Roman" w:cs="Times New Roman"/>
           <w:b/>
           <w:bCs/>
           <w:color w:val="ED7D31" w:themeColor="accent2"/>
@@ -319,14 +311,36 @@
           <w:rFonts w:hint="default" w:ascii="Times New Roman" w:hAnsi="Times New Roman" w:cs="Times New Roman"/>
           <w:b/>
           <w:bCs/>
+          <w:color w:val="2F5597" w:themeColor="accent5" w:themeShade="BF"/>
           <w:sz w:val="26"/>
           <w:szCs w:val="26"/>
         </w:rPr>
-        <w:t>21, 30</w:t>
-      </w:r>
-      <w:r>
-        <w:rPr>
-          <w:rFonts w:hint="default" w:cs="Times New Roman"/>
+        <w:t>21</w:t>
+      </w:r>
+      <w:r>
+        <w:rPr>
+          <w:rFonts w:hint="default" w:ascii="Times New Roman" w:hAnsi="Times New Roman" w:cs="Times New Roman"/>
+          <w:b/>
+          <w:bCs/>
+          <w:sz w:val="26"/>
+          <w:szCs w:val="26"/>
+        </w:rPr>
+        <w:t xml:space="preserve">, </w:t>
+      </w:r>
+      <w:r>
+        <w:rPr>
+          <w:rFonts w:hint="default" w:ascii="Times New Roman" w:hAnsi="Times New Roman" w:cs="Times New Roman"/>
+          <w:b/>
+          <w:bCs/>
+          <w:color w:val="2F5597" w:themeColor="accent5" w:themeShade="BF"/>
+          <w:sz w:val="26"/>
+          <w:szCs w:val="26"/>
+        </w:rPr>
+        <w:t>30</w:t>
+      </w:r>
+      <w:r>
+        <w:rPr>
+          <w:rFonts w:hint="default" w:ascii="Times New Roman" w:hAnsi="Times New Roman" w:cs="Times New Roman"/>
           <w:b/>
           <w:bCs/>
           <w:color w:val="ED7D31" w:themeColor="accent2"/>
@@ -343,14 +357,6 @@
       </w:r>
       <w:bookmarkStart w:id="0" w:name="_GoBack"/>
       <w:bookmarkEnd w:id="0"/>
-    </w:p>
-    <w:p>
-      <w:pPr>
-        <w:rPr>
-          <w:sz w:val="20"/>
-          <w:szCs w:val="20"/>
-        </w:rPr>
-      </w:pPr>
     </w:p>
     <w:sectPr>
       <w:pgSz w:w="11906" w:h="16838"/>
@@ -438,7 +444,7 @@
     <w:lsdException w:qFormat="1" w:unhideWhenUsed="0" w:uiPriority="0" w:semiHidden="0" w:name="Title"/>
     <w:lsdException w:unhideWhenUsed="0" w:uiPriority="0" w:semiHidden="0" w:name="Closing"/>
     <w:lsdException w:unhideWhenUsed="0" w:uiPriority="0" w:semiHidden="0" w:name="Signature"/>
-    <w:lsdException w:unhideWhenUsed="0" w:uiPriority="0" w:name="Default Paragraph Font"/>
+    <w:lsdException w:qFormat="1" w:unhideWhenUsed="0" w:uiPriority="0" w:name="Default Paragraph Font"/>
     <w:lsdException w:unhideWhenUsed="0" w:uiPriority="0" w:semiHidden="0" w:name="Body Text"/>
     <w:lsdException w:unhideWhenUsed="0" w:uiPriority="0" w:semiHidden="0" w:name="Body Text Indent"/>
     <w:lsdException w:unhideWhenUsed="0" w:uiPriority="0" w:semiHidden="0" w:name="List Continue"/>
@@ -476,7 +482,7 @@
     <w:lsdException w:unhideWhenUsed="0" w:uiPriority="0" w:semiHidden="0" w:name="HTML Sample"/>
     <w:lsdException w:unhideWhenUsed="0" w:uiPriority="0" w:semiHidden="0" w:name="HTML Typewriter"/>
     <w:lsdException w:unhideWhenUsed="0" w:uiPriority="0" w:semiHidden="0" w:name="HTML Variable"/>
-    <w:lsdException w:unhideWhenUsed="0" w:uiPriority="0" w:name="Normal Table"/>
+    <w:lsdException w:qFormat="1" w:unhideWhenUsed="0" w:uiPriority="0" w:name="Normal Table"/>
     <w:lsdException w:unhideWhenUsed="0" w:uiPriority="0" w:semiHidden="0" w:name="annotation subject"/>
     <w:lsdException w:unhideWhenUsed="0" w:uiPriority="0" w:semiHidden="0" w:name="Table Simple 1"/>
     <w:lsdException w:unhideWhenUsed="0" w:uiPriority="0" w:semiHidden="0" w:name="Table Simple 2"/>
@@ -634,11 +640,13 @@
   <w:style w:type="character" w:default="1" w:styleId="2">
     <w:name w:val="Default Paragraph Font"/>
     <w:semiHidden/>
+    <w:qFormat/>
     <w:uiPriority w:val="0"/>
   </w:style>
   <w:style w:type="table" w:default="1" w:styleId="3">
     <w:name w:val="Normal Table"/>
     <w:semiHidden/>
+    <w:qFormat/>
     <w:uiPriority w:val="0"/>
     <w:tblPr>
       <w:tblCellMar>
